--- a/eng/docx/15.content.docx
+++ b/eng/docx/15.content.docx
@@ -192,14 +192,27 @@
         <w:rPr>
           <w:lang w:val="en_US" w:bidi="en_US"/>
         </w:rPr>
-      </w:r>
-    </w:p>
-    <w:p>
-      <w:pPr/>
-      <w:r>
-        <w:rPr>
-          <w:lang w:val="en_US" w:bidi="en_US"/>
-        </w:rPr>
+        <w:t>EZR</w:t>
+      </w:r>
+      <w:r>
+        <w:rPr>
+          <w:lang w:val="en_US" w:bidi="en_US"/>
+        </w:rPr>
+      </w:r>
+    </w:p>
+    <w:p>
+      <w:pPr/>
+      <w:r>
+        <w:rPr>
+          <w:lang w:val="en_US" w:bidi="en_US"/>
+        </w:rPr>
+      </w:r>
+      <w:r>
+        <w:rPr>
+          <w:i/>
+          <w:lang w:val="en_US" w:bidi="en_US"/>
+        </w:rPr>
+        <w:t>Ezra 1:1, Ezra 1:2, Ezra 1:3, Ezra 1:4, Ezra 1:5, Ezra 1:6, Ezra 1:7, Ezra 1:8, Ezra 1:9, Ezra 1:10, Ezra 1:11, Ezra 2:1, Ezra 2:2, Ezra 2:3, Ezra 2:4, Ezra 2:5, Ezra 2:6, Ezra 2:7, Ezra 2:8, Ezra 2:9, Ezra 2:10, Ezra 2:11, Ezra 2:12, Ezra 2:13, Ezra 2:14, Ezra 2:15, Ezra 2:16, Ezra 2:17, Ezra 2:18, Ezra 2:19, Ezra 2:20, Ezra 2:21, Ezra 2:22, Ezra 2:23, Ezra 2:24, Ezra 2:25, Ezra 2:26, Ezra 2:27, Ezra 2:28, Ezra 2:29, Ezra 2:30, Ezra 2:31, Ezra 2:32, Ezra 2:33, Ezra 2:34, Ezra 2:35, Ezra 2:36, Ezra 2:37, Ezra 2:38, Ezra 2:39, Ezra 2:40, Ezra 2:41, Ezra 2:42, Ezra 2:43, Ezra 2:44, Ezra 2:45, Ezra 2:46, Ezra 2:47, Ezra 2:48, Ezra 2:49, Ezra 2:50, Ezra 2:51, Ezra 2:52, Ezra 2:53, Ezra 2:54, Ezra 2:55, Ezra 2:56, Ezra 2:57, Ezra 2:58, Ezra 2:59, Ezra 2:60, Ezra 2:61, Ezra 2:62, Ezra 2:63, Ezra 2:64, Ezra 2:65, Ezra 2:66, Ezra 2:67, Ezra 2:68, Ezra 2:69, Ezra 2:70, Ezra 3:1, Ezra 3:2, Ezra 3:3, Ezra 3:4, Ezra 3:5, Ezra 3:6, Ezra 3:7, Ezra 3:8, Ezra 3:9, Ezra 3:10, Ezra 3:11, Ezra 3:12, Ezra 3:13, Ezra 4:1, Ezra 4:2, Ezra 4:3, Ezra 4:4, Ezra 4:5, Ezra 4:6, Ezra 4:7, Ezra 4:8, Ezra 4:9, Ezra 4:10, Ezra 4:11, Ezra 4:12, Ezra 4:13, Ezra 4:14, Ezra 4:15, Ezra 4:16, Ezra 4:17, Ezra 4:18, Ezra 4:19, Ezra 4:20, Ezra 4:21, Ezra 4:22, Ezra 4:23, Ezra 4:24, Ezra 5:1, Ezra 5:2, Ezra 5:3, Ezra 5:4, Ezra 5:5, Ezra 5:6, Ezra 5:7, Ezra 5:8, Ezra 5:9, Ezra 5:10, Ezra 5:11, Ezra 5:12, Ezra 5:13, Ezra 5:14, Ezra 5:15, Ezra 5:16, Ezra 5:17, Ezra 6:1, Ezra 6:2, Ezra 6:3, Ezra 6:4, Ezra 6:5, Ezra 6:6, Ezra 6:7, Ezra 6:8, Ezra 6:9, Ezra 6:10, Ezra 6:11, Ezra 6:12, Ezra 6:13, Ezra 6:14, Ezra 6:15, Ezra 6:16, Ezra 6:17, Ezra 6:18, Ezra 6:19, Ezra 6:20, Ezra 6:21, Ezra 6:22, Ezra 7:1, Ezra 7:2, Ezra 7:3, Ezra 7:4, Ezra 7:5, Ezra 7:6, Ezra 7:7, Ezra 7:8, Ezra 7:9, Ezra 7:10, Ezra 7:11, Ezra 7:12, Ezra 7:13, Ezra 7:14, Ezra 7:15, Ezra 7:16, Ezra 7:17, Ezra 7:18, Ezra 7:19, Ezra 7:20, Ezra 7:21, Ezra 7:22, Ezra 7:23, Ezra 7:24, Ezra 7:25, Ezra 7:26, Ezra 7:27, Ezra 7:28, Ezra 8:1, Ezra 8:2, Ezra 8:3, Ezra 8:4, Ezra 8:5, Ezra 8:6, Ezra 8:7, Ezra 8:8, Ezra 8:9, Ezra 8:10, Ezra 8:11, Ezra 8:12, Ezra 8:13, Ezra 8:14, Ezra 8:15, Ezra 8:16, Ezra 8:17, Ezra 8:18, Ezra 8:19, Ezra 8:20, Ezra 8:21, Ezra 8:22, Ezra 8:23, Ezra 8:24, Ezra 8:25, Ezra 8:26, Ezra 8:27, Ezra 8:28, Ezra 8:29, Ezra 8:30, Ezra 8:31, Ezra 8:32, Ezra 8:33, Ezra 8:34, Ezra 8:35, Ezra 8:36, Ezra 9:1, Ezra 9:2, Ezra 9:3, Ezra 9:4, Ezra 9:5, Ezra 9:6, Ezra 9:7, Ezra 9:8, Ezra 9:9, Ezra 9:10, Ezra 9:11, Ezra 9:12, Ezra 9:13, Ezra 9:14, Ezra 9:15, Ezra 10:1, Ezra 10:2, Ezra 10:3, Ezra 10:4, Ezra 10:5, Ezra 10:6, Ezra 10:7, Ezra 10:8, Ezra 10:9, Ezra 10:10, Ezra 10:11, Ezra 10:12, Ezra 10:13, Ezra 10:14, Ezra 10:15, Ezra 10:16, Ezra 10:17, Ezra 10:18, Ezra 10:19, Ezra 10:20, Ezra 10:21, Ezra 10:22, Ezra 10:23, Ezra 10:24, Ezra 10:25, Ezra 10:26, Ezra 10:27, Ezra 10:28, Ezra 10:29, Ezra 10:30, Ezra 10:31, Ezra 10:32, Ezra 10:33, Ezra 10:34, Ezra 10:35, Ezra 10:36, Ezra 10:37, Ezra 10:38, Ezra 10:39, Ezra 10:40, Ezra 10:41, Ezra 10:42, Ezra 10:43, Ezra 10:44</w:t>
       </w:r>
       <w:r>
         <w:rPr>
